--- a/templ/urist1/Ходатайство о реализации имущества.docx
+++ b/templ/urist1/Ходатайство о реализации имущества.docx
@@ -27,29 +27,7 @@
           <w:sz w:val="24"/>
           <w:szCs w:val="24"/>
         </w:rPr>
-        <w:t>{{</w:t>
-      </w:r>
-      <w:proofErr w:type="spellStart"/>
-      <w:r>
-        <w:rPr>
-          <w:rFonts w:ascii="Times New Roman" w:hAnsi="Times New Roman"/>
-          <w:b/>
-          <w:bCs/>
-          <w:sz w:val="24"/>
-          <w:szCs w:val="24"/>
-        </w:rPr>
-        <w:t>Арбитражный_суд</w:t>
-      </w:r>
-      <w:proofErr w:type="spellEnd"/>
-      <w:r>
-        <w:rPr>
-          <w:rFonts w:ascii="Times New Roman" w:hAnsi="Times New Roman"/>
-          <w:b/>
-          <w:bCs/>
-          <w:sz w:val="24"/>
-          <w:szCs w:val="24"/>
-        </w:rPr>
-        <w:t>}}</w:t>
+        <w:t>{{Арбитражный_суд}}</w:t>
       </w:r>
     </w:p>
     <w:p>
@@ -175,7 +153,6 @@
         </w:rPr>
         <w:t>{{</w:t>
       </w:r>
-      <w:proofErr w:type="spellStart"/>
       <w:r>
         <w:rPr>
           <w:rFonts w:ascii="Times New Roman" w:hAnsi="Times New Roman"/>
@@ -184,7 +161,6 @@
         </w:rPr>
         <w:t>Адрес_регистрации</w:t>
       </w:r>
-      <w:proofErr w:type="spellEnd"/>
       <w:r>
         <w:rPr>
           <w:rFonts w:ascii="Times New Roman" w:hAnsi="Times New Roman"/>
@@ -243,7 +219,6 @@
         </w:rPr>
         <w:t>{{</w:t>
       </w:r>
-      <w:proofErr w:type="spellStart"/>
       <w:r>
         <w:rPr>
           <w:rFonts w:ascii="Times New Roman" w:hAnsi="Times New Roman"/>
@@ -252,7 +227,6 @@
         </w:rPr>
         <w:t>Дата_рождения</w:t>
       </w:r>
-      <w:proofErr w:type="spellEnd"/>
       <w:r>
         <w:rPr>
           <w:rFonts w:ascii="Times New Roman" w:hAnsi="Times New Roman"/>
@@ -293,7 +267,6 @@
         </w:rPr>
         <w:t>{{</w:t>
       </w:r>
-      <w:proofErr w:type="spellStart"/>
       <w:r>
         <w:rPr>
           <w:rFonts w:ascii="Times New Roman" w:hAnsi="Times New Roman"/>
@@ -302,7 +275,6 @@
         </w:rPr>
         <w:t>Место_рождения</w:t>
       </w:r>
-      <w:proofErr w:type="spellEnd"/>
       <w:r>
         <w:rPr>
           <w:rFonts w:ascii="Times New Roman" w:hAnsi="Times New Roman"/>
@@ -361,7 +333,6 @@
         </w:rPr>
         <w:t>{{</w:t>
       </w:r>
-      <w:proofErr w:type="spellStart"/>
       <w:r>
         <w:rPr>
           <w:rFonts w:ascii="Times New Roman" w:hAnsi="Times New Roman"/>
@@ -370,7 +341,6 @@
         </w:rPr>
         <w:t>Серия_и_номер_пас</w:t>
       </w:r>
-      <w:proofErr w:type="spellEnd"/>
       <w:r>
         <w:rPr>
           <w:rFonts w:ascii="Times New Roman" w:hAnsi="Times New Roman"/>
@@ -395,7 +365,6 @@
         </w:rPr>
         <w:t>{{</w:t>
       </w:r>
-      <w:proofErr w:type="spellStart"/>
       <w:r>
         <w:rPr>
           <w:rFonts w:ascii="Times New Roman" w:hAnsi="Times New Roman"/>
@@ -404,7 +373,6 @@
         </w:rPr>
         <w:t>Кем_выдан_пас</w:t>
       </w:r>
-      <w:proofErr w:type="spellEnd"/>
       <w:r>
         <w:rPr>
           <w:rFonts w:ascii="Times New Roman" w:hAnsi="Times New Roman"/>
@@ -429,7 +397,6 @@
         </w:rPr>
         <w:t>{{</w:t>
       </w:r>
-      <w:proofErr w:type="spellStart"/>
       <w:r>
         <w:rPr>
           <w:rFonts w:ascii="Times New Roman" w:hAnsi="Times New Roman"/>
@@ -438,7 +405,6 @@
         </w:rPr>
         <w:t>Когда_выдан_пас</w:t>
       </w:r>
-      <w:proofErr w:type="spellEnd"/>
       <w:r>
         <w:rPr>
           <w:rFonts w:ascii="Times New Roman" w:hAnsi="Times New Roman"/>
@@ -487,7 +453,6 @@
         </w:rPr>
         <w:t>{{</w:t>
       </w:r>
-      <w:proofErr w:type="spellStart"/>
       <w:r>
         <w:rPr>
           <w:rFonts w:ascii="Times New Roman" w:hAnsi="Times New Roman"/>
@@ -496,7 +461,6 @@
         </w:rPr>
         <w:t>Код_подразделения</w:t>
       </w:r>
-      <w:proofErr w:type="spellEnd"/>
       <w:r>
         <w:rPr>
           <w:rFonts w:ascii="Times New Roman" w:hAnsi="Times New Roman"/>
@@ -526,7 +490,6 @@
           <w:szCs w:val="24"/>
         </w:rPr>
       </w:pPr>
-      <w:proofErr w:type="gramStart"/>
       <w:r>
         <w:rPr>
           <w:rFonts w:ascii="Times New Roman" w:hAnsi="Times New Roman"/>
@@ -544,37 +507,7 @@
           <w:szCs w:val="24"/>
           <w:lang w:eastAsia="ru-RU"/>
         </w:rPr>
-        <w:t>{</w:t>
-      </w:r>
-      <w:proofErr w:type="gramEnd"/>
-      <w:r>
-        <w:rPr>
-          <w:rFonts w:ascii="Times New Roman" w:eastAsia="Times New Roman" w:hAnsi="Times New Roman"/>
-          <w:sz w:val="24"/>
-          <w:szCs w:val="24"/>
-          <w:lang w:eastAsia="ru-RU"/>
-        </w:rPr>
-        <w:t>{</w:t>
-      </w:r>
-      <w:proofErr w:type="spellStart"/>
-      <w:r>
-        <w:rPr>
-          <w:rFonts w:ascii="Times New Roman" w:eastAsia="Times New Roman" w:hAnsi="Times New Roman"/>
-          <w:sz w:val="24"/>
-          <w:szCs w:val="24"/>
-          <w:lang w:eastAsia="ru-RU"/>
-        </w:rPr>
-        <w:t>Номер_снилс</w:t>
-      </w:r>
-      <w:proofErr w:type="spellEnd"/>
-      <w:r>
-        <w:rPr>
-          <w:rFonts w:ascii="Times New Roman" w:eastAsia="Times New Roman" w:hAnsi="Times New Roman"/>
-          <w:sz w:val="24"/>
-          <w:szCs w:val="24"/>
-          <w:lang w:eastAsia="ru-RU"/>
-        </w:rPr>
-        <w:t>}}</w:t>
+        <w:t>{{Номер_снилс}}</w:t>
       </w:r>
       <w:r>
         <w:rPr>
@@ -625,27 +558,7 @@
           <w:szCs w:val="24"/>
           <w:lang w:eastAsia="ru-RU"/>
         </w:rPr>
-        <w:t>{{</w:t>
-      </w:r>
-      <w:proofErr w:type="spellStart"/>
-      <w:r>
-        <w:rPr>
-          <w:rFonts w:ascii="Times New Roman" w:eastAsia="Times New Roman" w:hAnsi="Times New Roman"/>
-          <w:sz w:val="24"/>
-          <w:szCs w:val="24"/>
-          <w:lang w:eastAsia="ru-RU"/>
-        </w:rPr>
-        <w:t>Номер_инн</w:t>
-      </w:r>
-      <w:proofErr w:type="spellEnd"/>
-      <w:r>
-        <w:rPr>
-          <w:rFonts w:ascii="Times New Roman" w:eastAsia="Times New Roman" w:hAnsi="Times New Roman"/>
-          <w:sz w:val="24"/>
-          <w:szCs w:val="24"/>
-          <w:lang w:eastAsia="ru-RU"/>
-        </w:rPr>
-        <w:t>}}</w:t>
+        <w:t>{{Номер_инн}}</w:t>
       </w:r>
       <w:r>
         <w:rPr>
@@ -1316,7 +1229,6 @@
         </w:rPr>
         <w:t>{{</w:t>
       </w:r>
-      <w:proofErr w:type="spellStart"/>
       <w:r>
         <w:rPr>
           <w:rFonts w:ascii="Times New Roman" w:hAnsi="Times New Roman"/>
@@ -1326,7 +1238,6 @@
         </w:rPr>
         <w:t>ФИО_рп</w:t>
       </w:r>
-      <w:proofErr w:type="spellEnd"/>
       <w:r>
         <w:rPr>
           <w:rFonts w:ascii="Times New Roman" w:hAnsi="Times New Roman"/>
@@ -1827,8 +1738,38 @@
                 <w:bCs/>
                 <w:sz w:val="24"/>
                 <w:szCs w:val="24"/>
+                <w:lang w:val="en-US"/>
               </w:rPr>
             </w:pPr>
+            <w:r>
+              <w:rPr>
+                <w:rFonts w:ascii="Times New Roman" w:hAnsi="Times New Roman"/>
+                <w:bCs/>
+                <w:sz w:val="24"/>
+                <w:szCs w:val="24"/>
+                <w:lang w:val="en-US"/>
+              </w:rPr>
+              <w:t>{{</w:t>
+            </w:r>
+            <w:r>
+              <w:rPr>
+                <w:rFonts w:ascii="Times New Roman" w:hAnsi="Times New Roman"/>
+                <w:bCs/>
+                <w:sz w:val="24"/>
+                <w:szCs w:val="24"/>
+              </w:rPr>
+              <w:t>АДень</w:t>
+            </w:r>
+            <w:r>
+              <w:rPr>
+                <w:rFonts w:ascii="Times New Roman" w:hAnsi="Times New Roman"/>
+                <w:bCs/>
+                <w:sz w:val="24"/>
+                <w:szCs w:val="24"/>
+                <w:lang w:val="en-US"/>
+              </w:rPr>
+              <w:t>}}</w:t>
+            </w:r>
           </w:p>
         </w:tc>
         <w:tc>
@@ -1881,8 +1822,38 @@
                 <w:bCs/>
                 <w:sz w:val="24"/>
                 <w:szCs w:val="24"/>
+                <w:lang w:val="en-US"/>
               </w:rPr>
             </w:pPr>
+            <w:r>
+              <w:rPr>
+                <w:rFonts w:ascii="Times New Roman" w:hAnsi="Times New Roman"/>
+                <w:bCs/>
+                <w:sz w:val="24"/>
+                <w:szCs w:val="24"/>
+                <w:lang w:val="en-US"/>
+              </w:rPr>
+              <w:t>{{</w:t>
+            </w:r>
+            <w:r>
+              <w:rPr>
+                <w:rFonts w:ascii="Times New Roman" w:hAnsi="Times New Roman"/>
+                <w:bCs/>
+                <w:sz w:val="24"/>
+                <w:szCs w:val="24"/>
+              </w:rPr>
+              <w:t>АМесяц</w:t>
+            </w:r>
+            <w:r>
+              <w:rPr>
+                <w:rFonts w:ascii="Times New Roman" w:hAnsi="Times New Roman"/>
+                <w:bCs/>
+                <w:sz w:val="24"/>
+                <w:szCs w:val="24"/>
+                <w:lang w:val="en-US"/>
+              </w:rPr>
+              <w:t>}}</w:t>
+            </w:r>
           </w:p>
         </w:tc>
         <w:tc>
@@ -1925,8 +1896,38 @@
                 <w:bCs/>
                 <w:sz w:val="24"/>
                 <w:szCs w:val="24"/>
+                <w:lang w:val="en-US"/>
               </w:rPr>
             </w:pPr>
+            <w:r>
+              <w:rPr>
+                <w:rFonts w:ascii="Times New Roman" w:hAnsi="Times New Roman"/>
+                <w:bCs/>
+                <w:sz w:val="24"/>
+                <w:szCs w:val="24"/>
+                <w:lang w:val="en-US"/>
+              </w:rPr>
+              <w:t>{{</w:t>
+            </w:r>
+            <w:r>
+              <w:rPr>
+                <w:rFonts w:ascii="Times New Roman" w:hAnsi="Times New Roman"/>
+                <w:bCs/>
+                <w:sz w:val="24"/>
+                <w:szCs w:val="24"/>
+              </w:rPr>
+              <w:t>АГод</w:t>
+            </w:r>
+            <w:r>
+              <w:rPr>
+                <w:rFonts w:ascii="Times New Roman" w:hAnsi="Times New Roman"/>
+                <w:bCs/>
+                <w:sz w:val="24"/>
+                <w:szCs w:val="24"/>
+                <w:lang w:val="en-US"/>
+              </w:rPr>
+              <w:t>}}</w:t>
+            </w:r>
           </w:p>
         </w:tc>
         <w:tc>

--- a/templ/urist1/Ходатайство о реализации имущества.docx
+++ b/templ/urist1/Ходатайство о реализации имущества.docx
@@ -1313,27 +1313,47 @@
           <w:szCs w:val="24"/>
           <w:lang w:eastAsia="ru-RU"/>
         </w:rPr>
-        <w:t xml:space="preserve">в отношении </w:t>
-      </w:r>
-      <w:r>
-        <w:rPr>
-          <w:rFonts w:ascii="Times New Roman" w:eastAsia="Times New Roman" w:hAnsi="Times New Roman"/>
-          <w:color w:val="000000"/>
-          <w:sz w:val="24"/>
-          <w:szCs w:val="24"/>
-          <w:lang w:eastAsia="ru-RU"/>
-        </w:rPr>
-        <w:t>не</w:t>
-      </w:r>
-      <w:r>
-        <w:rPr>
-          <w:rFonts w:ascii="Times New Roman" w:eastAsia="Times New Roman" w:hAnsi="Times New Roman"/>
-          <w:color w:val="000000"/>
-          <w:sz w:val="24"/>
-          <w:szCs w:val="24"/>
-          <w:lang w:eastAsia="ru-RU"/>
-        </w:rPr>
-        <w:t>го</w:t>
+        <w:t>в отношении</w:t>
+      </w:r>
+      <w:r>
+        <w:rPr>
+          <w:rFonts w:ascii="Times New Roman" w:eastAsia="Times New Roman" w:hAnsi="Times New Roman"/>
+          <w:color w:val="000000"/>
+          <w:sz w:val="24"/>
+          <w:szCs w:val="24"/>
+          <w:lang w:eastAsia="ru-RU"/>
+        </w:rPr>
+        <w:t xml:space="preserve"> </w:t>
+      </w:r>
+      <w:r>
+        <w:rPr>
+          <w:rFonts w:ascii="Times New Roman" w:eastAsia="Times New Roman" w:hAnsi="Times New Roman"/>
+          <w:color w:val="000000"/>
+          <w:sz w:val="24"/>
+          <w:szCs w:val="24"/>
+          <w:lang w:eastAsia="ru-RU"/>
+        </w:rPr>
+        <w:t>{{</w:t>
+      </w:r>
+      <w:r>
+        <w:rPr>
+          <w:rFonts w:ascii="Times New Roman" w:eastAsia="Times New Roman" w:hAnsi="Times New Roman"/>
+          <w:color w:val="000000"/>
+          <w:sz w:val="24"/>
+          <w:szCs w:val="24"/>
+          <w:lang w:eastAsia="ru-RU"/>
+        </w:rPr>
+        <w:t>него_неё</w:t>
+      </w:r>
+      <w:r>
+        <w:rPr>
+          <w:rFonts w:ascii="Times New Roman" w:eastAsia="Times New Roman" w:hAnsi="Times New Roman"/>
+          <w:color w:val="000000"/>
+          <w:sz w:val="24"/>
+          <w:szCs w:val="24"/>
+          <w:lang w:eastAsia="ru-RU"/>
+        </w:rPr>
+        <w:t>}}</w:t>
       </w:r>
       <w:r>
         <w:rPr>
